--- a/法令ファイル/大阪湾臨海地域開発整備法第十四条の地方税の不均一課税に伴う措置が適用される場合等を定める省令/大阪湾臨海地域開発整備法第十四条の地方税の不均一課税に伴う措置が適用される場合等を定める省令（平成七年自治省令第三十三号）.docx
+++ b/法令ファイル/大阪湾臨海地域開発整備法第十四条の地方税の不均一課税に伴う措置が適用される場合等を定める省令/大阪湾臨海地域開発整備法第十四条の地方税の不均一課税に伴う措置が適用される場合等を定める省令（平成七年自治省令第三十三号）.docx
@@ -40,52 +40,34 @@
     </w:p>
     <w:p>
       <w:pPr>
-        <w:pStyle w:val="Heading6"/>
+        <w:pStyle w:val="ListBullet"/>
         <w:ind w:left="880"/>
       </w:pPr>
       <w:r>
         <w:t>一</w:t>
-      </w:r>
-    </w:p>
-    <w:p>
-      <w:pPr>
-        <w:ind w:left="880"/>
-      </w:pPr>
-      <w:r>
+        <w:br/>
         <w:t>一の施設（一の家屋若しくは構築物又は用途上不可分の関係にある二以上の家屋若しくは構築物であって一団の土地にあるものに限る。）であって当該施設の用に供する家屋又は構築物（構成施設に係るものに限る。）を構成する減価償却資産（所得税法施行令（昭和四十年政令第九十六号）第六条第一号及び第二号又は法人税法施行令（昭和四十年政令第九十七号）第十三条第一号及び第二号に掲げるものに限る。）の取得価額の合計額が十三億円を超えるものであること。</w:t>
       </w:r>
     </w:p>
     <w:p>
       <w:pPr>
-        <w:pStyle w:val="Heading6"/>
+        <w:pStyle w:val="ListBullet"/>
         <w:ind w:left="880"/>
       </w:pPr>
       <w:r>
         <w:t>二</w:t>
-      </w:r>
-    </w:p>
-    <w:p>
-      <w:pPr>
-        <w:ind w:left="880"/>
-      </w:pPr>
-      <w:r>
+        <w:br/>
         <w:t>当該対象施設が、次に掲げる法人のいずれかに該当する法人により取得され、若しくは建設され、又は運営されるものであること。</w:t>
       </w:r>
     </w:p>
     <w:p>
       <w:pPr>
-        <w:pStyle w:val="Heading6"/>
+        <w:pStyle w:val="ListBullet"/>
         <w:ind w:left="880"/>
       </w:pPr>
       <w:r>
         <w:t>三</w:t>
-      </w:r>
-    </w:p>
-    <w:p>
-      <w:pPr>
-        <w:ind w:left="880"/>
-      </w:pPr>
-      <w:r>
+        <w:br/>
         <w:t>当該対象施設に係る家屋につき当該対象施設に含まれない部分がある場合にあっては当該家屋につきその床面積（機械室、廊下、階段その他共用に供されるべき部分の床面積（以下「共用部分の床面積」という。）を除く。）のうちに当該対象施設に含まれる部分の床面積（共用部分の床面積を除く。）の占める割合が四分の一以上のものであり、当該対象施設に係る構築物につき当該対象施設に含まれない部分がある場合にあっては当該構築物につきこれを構成する減価償却資産（所得税法施行令第六条第二号又は法人税法施行令第十三条第二号に掲げるものに限る。以下この号において同じ。）の取得価額の合計額のうちに当該対象施設に含まれる部分を構成する減価償却資産の取得価額の合計額の占める割合が四分の一以上のものであること。</w:t>
       </w:r>
     </w:p>
@@ -121,36 +103,32 @@
     </w:p>
     <w:p>
       <w:pPr>
-        <w:pStyle w:val="Heading6"/>
+        <w:pStyle w:val="ListBullet"/>
         <w:ind w:left="880"/>
       </w:pPr>
       <w:r>
         <w:t>一</w:t>
+        <w:br/>
+        <w:t>不動産取得税</w:t>
+        <w:br/>
+        <w:br/>
+        <w:br/>
+        <w:t>整備計画の法第七条第一項に規定する同意（平成十八年三月三十一日までに行われたものに限る。）のあった日（以下「同意の日」という。）から五年を経過する日までの期間内（当該期間内に法第二条第一項の大阪湾臨海地域又は同条第二項の関連整備地域に該当しないこととなる地域については、同意の日からその該当しないこととなる日までの期間内）に前条第一項に規定する中核的施設等を設置した者（以下「中核的施設等設置者」という。）について、当該中核的施設等の用に供する家屋（当該施設の用に供する部分に限るものとし、事務所等に係るものを除く。）又はその敷地である土地の取得（同意の日以後の取得に限り、かつ、土地の取得については、その取得の日の翌日から起算して一年以内に当該土地を敷地とする当該家屋の建設の着手があった場合における当該土地の取得に限る。）に対して課する不動産取得税について不均一課税をすることとしている場合</w:t>
       </w:r>
     </w:p>
     <w:p>
       <w:pPr>
-        <w:ind w:left="880"/>
-      </w:pPr>
-      <w:r>
-        <w:t>不動産取得税</w:t>
-      </w:r>
-    </w:p>
-    <w:p>
-      <w:pPr>
-        <w:pStyle w:val="Heading6"/>
+        <w:pStyle w:val="ListBullet"/>
         <w:ind w:left="880"/>
       </w:pPr>
       <w:r>
         <w:t>二</w:t>
-      </w:r>
-    </w:p>
-    <w:p>
-      <w:pPr>
-        <w:ind w:left="880"/>
-      </w:pPr>
-      <w:r>
+        <w:br/>
         <w:t>固定資産税</w:t>
+        <w:br/>
+        <w:br/>
+        <w:br/>
+        <w:t>中核的施設等設置者について、当該中核的施設等の用に供する家屋若しくは構築物（当該施設の用に供する部分に限るものとし、事務所等に係るものを除く。）又はこれらの敷地である土地（同意の日以後に取得したものに限り、かつ、土地については、その取得の日の翌日から起算して一年以内に当該土地を敷地とする当該家屋又は構築物の建設の着手があった場合における当該土地に限る。）に対して課する固定資産税について不均一課税をすることとしている場合</w:t>
       </w:r>
     </w:p>
     <w:p>
@@ -181,10 +159,22 @@
         <w:pStyle w:val="Heading1"/>
       </w:pPr>
       <w:r>
-        <w:t>附　則（平成八年三月二九日自治省令第一〇号）</w:t>
+        <w:t>附則（平成八年三月二九日自治省令第一〇号）</w:t>
       </w:r>
     </w:p>
     <w:p>
+      <w:pPr>
+        <w:pStyle w:val="Heading5"/>
+        <w:ind w:left="440"/>
+      </w:pPr>
+      <w:r>
+        <w:t>１</w:t>
+      </w:r>
+    </w:p>
+    <w:p>
+      <w:pPr>
+        <w:ind w:left="440"/>
+      </w:pPr>
       <w:r>
         <w:t>この省令は、平成八年四月一日から施行する。</w:t>
       </w:r>
@@ -199,7 +189,7 @@
         <w:pStyle w:val="Heading1"/>
       </w:pPr>
       <w:r>
-        <w:t>附　則（平成一〇年三月三〇日自治省令第一〇号）</w:t>
+        <w:t>附則（平成一〇年三月三〇日自治省令第一〇号）</w:t>
       </w:r>
     </w:p>
     <w:p>
@@ -217,10 +207,22 @@
         <w:pStyle w:val="Heading1"/>
       </w:pPr>
       <w:r>
-        <w:t>附　則（平成一一年三月三〇日自治省令第一一号）</w:t>
+        <w:t>附則（平成一一年三月三〇日自治省令第一一号）</w:t>
       </w:r>
     </w:p>
     <w:p>
+      <w:pPr>
+        <w:pStyle w:val="Heading5"/>
+        <w:ind w:left="440"/>
+      </w:pPr>
+      <w:r>
+        <w:t>１</w:t>
+      </w:r>
+    </w:p>
+    <w:p>
+      <w:pPr>
+        <w:ind w:left="440"/>
+      </w:pPr>
       <w:r>
         <w:t>この省令は、平成十一年四月一日から施行する。</w:t>
       </w:r>
@@ -235,10 +237,22 @@
         <w:pStyle w:val="Heading1"/>
       </w:pPr>
       <w:r>
-        <w:t>附　則（平成一二年三月二九日自治省令第一六号）</w:t>
+        <w:t>附則（平成一二年三月二九日自治省令第一六号）</w:t>
       </w:r>
     </w:p>
     <w:p>
+      <w:pPr>
+        <w:pStyle w:val="Heading5"/>
+        <w:ind w:left="440"/>
+      </w:pPr>
+      <w:r>
+        <w:t>１</w:t>
+      </w:r>
+    </w:p>
+    <w:p>
+      <w:pPr>
+        <w:ind w:left="440"/>
+      </w:pPr>
       <w:r>
         <w:t>この省令は、平成十二年四月一日から施行する。</w:t>
       </w:r>
@@ -253,7 +267,7 @@
         <w:pStyle w:val="Heading1"/>
       </w:pPr>
       <w:r>
-        <w:t>附　則（平成一二年九月一四日自治省令第四四号）</w:t>
+        <w:t>附則（平成一二年九月一四日自治省令第四四号）</w:t>
       </w:r>
     </w:p>
     <w:p>
@@ -271,10 +285,22 @@
         <w:pStyle w:val="Heading1"/>
       </w:pPr>
       <w:r>
-        <w:t>附　則（平成一四年三月三一日総務省令第四三号）</w:t>
+        <w:t>附則（平成一四年三月三一日総務省令第四三号）</w:t>
       </w:r>
     </w:p>
     <w:p>
+      <w:pPr>
+        <w:pStyle w:val="Heading5"/>
+        <w:ind w:left="440"/>
+      </w:pPr>
+      <w:r>
+        <w:t>１</w:t>
+      </w:r>
+    </w:p>
+    <w:p>
+      <w:pPr>
+        <w:ind w:left="440"/>
+      </w:pPr>
       <w:r>
         <w:t>この省令は、平成十四年四月一日から施行する。</w:t>
       </w:r>
@@ -306,10 +332,22 @@
         <w:pStyle w:val="Heading1"/>
       </w:pPr>
       <w:r>
-        <w:t>附　則（平成一六年三月三一日総務省令第七四号）</w:t>
+        <w:t>附則（平成一六年三月三一日総務省令第七四号）</w:t>
       </w:r>
     </w:p>
     <w:p>
+      <w:pPr>
+        <w:pStyle w:val="Heading5"/>
+        <w:ind w:left="440"/>
+      </w:pPr>
+      <w:r>
+        <w:t>１</w:t>
+      </w:r>
+    </w:p>
+    <w:p>
+      <w:pPr>
+        <w:ind w:left="440"/>
+      </w:pPr>
       <w:r>
         <w:t>この省令は、平成十六年四月一日から施行する。</w:t>
       </w:r>
@@ -351,7 +389,7 @@
     </w:pPr>
     <w:r>
       <w:tab/>
-      <w:t>WeGov v0.1 - FTS141</w:t>
+      <w:t>WeGov v0.2 - FTS141</w:t>
     </w:r>
   </w:p>
 </w:ftr>
